--- a/Практические работы.docx
+++ b/Практические работы.docx
@@ -1979,11 +1979,6 @@
     <w:p>
       <w:pPr>
         <w:pStyle w:val="a5"/>
-        <w:numPr>
-          <w:ilvl w:val="0"/>
-          <w:numId w:val="1"/>
-        </w:numPr>
-        <w:ind w:left="0" w:firstLine="709"/>
         <w:rPr>
           <w:lang w:val="ru-RU"/>
         </w:rPr>
@@ -2164,9 +2159,6 @@
     <w:p>
       <w:pPr>
         <w:pStyle w:val="aa"/>
-        <w:rPr>
-          <w:lang w:val="en-US"/>
-        </w:rPr>
       </w:pPr>
       <w:r>
         <w:t xml:space="preserve">Рисунок </w:t>
@@ -2205,20 +2197,12 @@
         <w:t>. Настройка конфигурации</w:t>
       </w:r>
       <w:r>
-        <w:rPr>
-          <w:lang w:val="en-US"/>
-        </w:rPr>
         <w:t xml:space="preserve"> </w:t>
       </w:r>
     </w:p>
     <w:p>
       <w:pPr>
         <w:pStyle w:val="a5"/>
-        <w:numPr>
-          <w:ilvl w:val="0"/>
-          <w:numId w:val="1"/>
-        </w:numPr>
-        <w:ind w:left="0" w:firstLine="709"/>
         <w:rPr>
           <w:lang w:val="ru-RU" w:eastAsia="en-US"/>
         </w:rPr>
@@ -2679,9 +2663,6 @@
         </w:r>
       </w:fldSimple>
       <w:r>
-        <w:rPr>
-          <w:lang w:val="en-US"/>
-        </w:rPr>
         <w:t xml:space="preserve">. </w:t>
       </w:r>
       <w:r>
@@ -2704,11 +2685,7 @@
     <w:p>
       <w:pPr>
         <w:pStyle w:val="a5"/>
-        <w:numPr>
-          <w:ilvl w:val="0"/>
-          <w:numId w:val="1"/>
-        </w:numPr>
-        <w:ind w:left="0" w:firstLine="709"/>
+        <w:ind w:firstLine="0"/>
         <w:rPr>
           <w:lang w:val="ru-RU" w:eastAsia="en-US"/>
         </w:rPr>
@@ -2791,7 +2768,6 @@
       <w:pPr>
         <w:pStyle w:val="aa"/>
       </w:pPr>
-      <w:bookmarkStart w:id="0" w:name="_GoBack"/>
       <w:r>
         <w:t xml:space="preserve">Рисунок </w:t>
       </w:r>
@@ -2804,16 +2780,315 @@
         </w:r>
       </w:fldSimple>
       <w:r>
-        <w:rPr>
-          <w:lang w:val="en-US"/>
-        </w:rPr>
         <w:t xml:space="preserve">. </w:t>
       </w:r>
       <w:r>
         <w:t>Текущая конфигурация гита</w:t>
       </w:r>
     </w:p>
-    <w:bookmarkEnd w:id="0"/>
+    <w:p>
+      <w:pPr>
+        <w:rPr>
+          <w:iCs/>
+          <w:sz w:val="24"/>
+          <w:szCs w:val="18"/>
+        </w:rPr>
+      </w:pPr>
+      <w:r>
+        <w:br w:type="page"/>
+      </w:r>
+    </w:p>
+    <w:p>
+      <w:pPr>
+        <w:pStyle w:val="a5"/>
+        <w:rPr>
+          <w:lang w:val="ru-RU" w:eastAsia="en-US"/>
+        </w:rPr>
+      </w:pPr>
+      <w:r>
+        <w:rPr>
+          <w:lang w:val="ru-RU" w:eastAsia="en-US"/>
+        </w:rPr>
+        <w:lastRenderedPageBreak/>
+        <w:t>Затем, добавим файлы из текущего каталога в раздел проиндексированных файлов при помощи «</w:t>
+      </w:r>
+      <w:proofErr w:type="spellStart"/>
+      <w:r>
+        <w:rPr>
+          <w:lang w:eastAsia="en-US"/>
+        </w:rPr>
+        <w:t>git</w:t>
+      </w:r>
+      <w:proofErr w:type="spellEnd"/>
+      <w:r>
+        <w:rPr>
+          <w:lang w:val="ru-RU" w:eastAsia="en-US"/>
+        </w:rPr>
+        <w:t xml:space="preserve"> </w:t>
+      </w:r>
+      <w:r>
+        <w:rPr>
+          <w:lang w:eastAsia="en-US"/>
+        </w:rPr>
+        <w:t>add</w:t>
+      </w:r>
+      <w:r>
+        <w:rPr>
+          <w:lang w:val="ru-RU" w:eastAsia="en-US"/>
+        </w:rPr>
+        <w:t>»</w:t>
+      </w:r>
+      <w:r>
+        <w:rPr>
+          <w:lang w:val="ru-RU" w:eastAsia="en-US"/>
+        </w:rPr>
+        <w:t xml:space="preserve">, а затем запишем эти файлы в </w:t>
+      </w:r>
+      <w:proofErr w:type="spellStart"/>
+      <w:r>
+        <w:rPr>
+          <w:lang w:val="ru-RU" w:eastAsia="en-US"/>
+        </w:rPr>
+        <w:t>репозиторий</w:t>
+      </w:r>
+      <w:proofErr w:type="spellEnd"/>
+      <w:r>
+        <w:rPr>
+          <w:lang w:val="ru-RU" w:eastAsia="en-US"/>
+        </w:rPr>
+        <w:t xml:space="preserve"> при помощи «</w:t>
+      </w:r>
+      <w:proofErr w:type="spellStart"/>
+      <w:r>
+        <w:rPr>
+          <w:lang w:eastAsia="en-US"/>
+        </w:rPr>
+        <w:t>git</w:t>
+      </w:r>
+      <w:proofErr w:type="spellEnd"/>
+      <w:r>
+        <w:rPr>
+          <w:lang w:val="ru-RU" w:eastAsia="en-US"/>
+        </w:rPr>
+        <w:t xml:space="preserve"> </w:t>
+      </w:r>
+      <w:r>
+        <w:rPr>
+          <w:lang w:eastAsia="en-US"/>
+        </w:rPr>
+        <w:t>commit</w:t>
+      </w:r>
+      <w:r>
+        <w:rPr>
+          <w:lang w:val="ru-RU" w:eastAsia="en-US"/>
+        </w:rPr>
+        <w:t>»</w:t>
+      </w:r>
+      <w:r>
+        <w:rPr>
+          <w:lang w:val="ru-RU" w:eastAsia="en-US"/>
+        </w:rPr>
+        <w:t>:</w:t>
+      </w:r>
+    </w:p>
+    <w:p>
+      <w:pPr>
+        <w:pStyle w:val="aa"/>
+        <w:keepNext/>
+      </w:pPr>
+      <w:r>
+        <w:drawing>
+          <wp:inline distT="0" distB="0" distL="0" distR="0" wp14:anchorId="74AB82A4" wp14:editId="1F90521D">
+            <wp:extent cx="5940425" cy="1058545"/>
+            <wp:effectExtent l="0" t="0" r="3175" b="8255"/>
+            <wp:docPr id="6" name="Рисунок 6"/>
+            <wp:cNvGraphicFramePr>
+              <a:graphicFrameLocks xmlns:a="http://schemas.openxmlformats.org/drawingml/2006/main" noChangeAspect="1"/>
+            </wp:cNvGraphicFramePr>
+            <a:graphic xmlns:a="http://schemas.openxmlformats.org/drawingml/2006/main">
+              <a:graphicData uri="http://schemas.openxmlformats.org/drawingml/2006/picture">
+                <pic:pic xmlns:pic="http://schemas.openxmlformats.org/drawingml/2006/picture">
+                  <pic:nvPicPr>
+                    <pic:cNvPr id="1" name=""/>
+                    <pic:cNvPicPr/>
+                  </pic:nvPicPr>
+                  <pic:blipFill>
+                    <a:blip r:embed="rId12"/>
+                    <a:stretch>
+                      <a:fillRect/>
+                    </a:stretch>
+                  </pic:blipFill>
+                  <pic:spPr>
+                    <a:xfrm>
+                      <a:off x="0" y="0"/>
+                      <a:ext cx="5940425" cy="1058545"/>
+                    </a:xfrm>
+                    <a:prstGeom prst="rect">
+                      <a:avLst/>
+                    </a:prstGeom>
+                  </pic:spPr>
+                </pic:pic>
+              </a:graphicData>
+            </a:graphic>
+          </wp:inline>
+        </w:drawing>
+      </w:r>
+    </w:p>
+    <w:p>
+      <w:pPr>
+        <w:pStyle w:val="aa"/>
+      </w:pPr>
+      <w:r>
+        <w:t xml:space="preserve">Рисунок </w:t>
+      </w:r>
+      <w:fldSimple w:instr=" SEQ Рисунок \* ARABIC ">
+        <w:r>
+          <w:rPr>
+            <w:noProof/>
+          </w:rPr>
+          <w:t>7</w:t>
+        </w:r>
+      </w:fldSimple>
+      <w:r>
+        <w:t xml:space="preserve">. </w:t>
+      </w:r>
+      <w:r>
+        <w:t>Добавление файлов и их запись</w:t>
+      </w:r>
+    </w:p>
+    <w:p>
+      <w:pPr>
+        <w:pStyle w:val="a5"/>
+        <w:rPr>
+          <w:lang w:val="ru-RU" w:eastAsia="en-US"/>
+        </w:rPr>
+      </w:pPr>
+      <w:r>
+        <w:rPr>
+          <w:lang w:val="ru-RU" w:eastAsia="en-US"/>
+        </w:rPr>
+        <w:t>Попробуем команду «</w:t>
+      </w:r>
+      <w:proofErr w:type="spellStart"/>
+      <w:r>
+        <w:rPr>
+          <w:lang w:eastAsia="en-US"/>
+        </w:rPr>
+        <w:t>git</w:t>
+      </w:r>
+      <w:proofErr w:type="spellEnd"/>
+      <w:r>
+        <w:rPr>
+          <w:lang w:val="ru-RU" w:eastAsia="en-US"/>
+        </w:rPr>
+        <w:t xml:space="preserve"> </w:t>
+      </w:r>
+      <w:proofErr w:type="spellStart"/>
+      <w:r>
+        <w:rPr>
+          <w:lang w:eastAsia="en-US"/>
+        </w:rPr>
+        <w:t>rm</w:t>
+      </w:r>
+      <w:proofErr w:type="spellEnd"/>
+      <w:r>
+        <w:rPr>
+          <w:lang w:val="ru-RU" w:eastAsia="en-US"/>
+        </w:rPr>
+        <w:t>»</w:t>
+      </w:r>
+      <w:r>
+        <w:rPr>
+          <w:lang w:val="ru-RU" w:eastAsia="en-US"/>
+        </w:rPr>
+        <w:t xml:space="preserve">. </w:t>
+      </w:r>
+      <w:r>
+        <w:rPr>
+          <w:lang w:val="ru-RU" w:eastAsia="en-US"/>
+        </w:rPr>
+        <w:t>Она позволяет удалить файл из списка проиндексированных</w:t>
+      </w:r>
+      <w:r>
+        <w:rPr>
+          <w:lang w:val="ru-RU" w:eastAsia="en-US"/>
+        </w:rPr>
+        <w:t>:</w:t>
+      </w:r>
+    </w:p>
+    <w:p>
+      <w:pPr>
+        <w:pStyle w:val="aa"/>
+        <w:keepNext/>
+      </w:pPr>
+      <w:r>
+        <w:drawing>
+          <wp:inline distT="0" distB="0" distL="0" distR="0" wp14:anchorId="2ABD19B0" wp14:editId="073C2E06">
+            <wp:extent cx="5940425" cy="1025525"/>
+            <wp:effectExtent l="0" t="0" r="3175" b="3175"/>
+            <wp:docPr id="7" name="Рисунок 7"/>
+            <wp:cNvGraphicFramePr>
+              <a:graphicFrameLocks xmlns:a="http://schemas.openxmlformats.org/drawingml/2006/main" noChangeAspect="1"/>
+            </wp:cNvGraphicFramePr>
+            <a:graphic xmlns:a="http://schemas.openxmlformats.org/drawingml/2006/main">
+              <a:graphicData uri="http://schemas.openxmlformats.org/drawingml/2006/picture">
+                <pic:pic xmlns:pic="http://schemas.openxmlformats.org/drawingml/2006/picture">
+                  <pic:nvPicPr>
+                    <pic:cNvPr id="1" name=""/>
+                    <pic:cNvPicPr/>
+                  </pic:nvPicPr>
+                  <pic:blipFill>
+                    <a:blip r:embed="rId13"/>
+                    <a:stretch>
+                      <a:fillRect/>
+                    </a:stretch>
+                  </pic:blipFill>
+                  <pic:spPr>
+                    <a:xfrm>
+                      <a:off x="0" y="0"/>
+                      <a:ext cx="5940425" cy="1025525"/>
+                    </a:xfrm>
+                    <a:prstGeom prst="rect">
+                      <a:avLst/>
+                    </a:prstGeom>
+                  </pic:spPr>
+                </pic:pic>
+              </a:graphicData>
+            </a:graphic>
+          </wp:inline>
+        </w:drawing>
+      </w:r>
+    </w:p>
+    <w:p>
+      <w:pPr>
+        <w:pStyle w:val="aa"/>
+      </w:pPr>
+      <w:r>
+        <w:t xml:space="preserve">Рисунок </w:t>
+      </w:r>
+      <w:fldSimple w:instr=" SEQ Рисунок \* ARABIC ">
+        <w:r>
+          <w:rPr>
+            <w:noProof/>
+          </w:rPr>
+          <w:t>8</w:t>
+        </w:r>
+      </w:fldSimple>
+      <w:r>
+        <w:t>. Удаление из индексированных файлов</w:t>
+      </w:r>
+    </w:p>
+    <w:p>
+      <w:pPr>
+        <w:pStyle w:val="a5"/>
+        <w:ind w:left="709" w:firstLine="0"/>
+        <w:rPr>
+          <w:lang w:val="ru-RU" w:eastAsia="en-US"/>
+        </w:rPr>
+      </w:pPr>
+      <w:bookmarkStart w:id="0" w:name="_GoBack"/>
+      <w:bookmarkEnd w:id="0"/>
+    </w:p>
     <w:p>
       <w:pPr>
         <w:pStyle w:val="a5"/>
@@ -4735,7 +5010,7 @@
 </file>
 
 <file path=customXml/itemProps1.xml><?xml version="1.0" encoding="utf-8"?>
-<ds:datastoreItem xmlns:ds="http://schemas.openxmlformats.org/officeDocument/2006/customXml" ds:itemID="{FCD452AA-0090-42D8-8DB2-3BE8255BD432}">
+<ds:datastoreItem xmlns:ds="http://schemas.openxmlformats.org/officeDocument/2006/customXml" ds:itemID="{135D01CE-8A44-4DC0-A810-607C2CE9BD16}">
   <ds:schemaRefs>
     <ds:schemaRef ds:uri="http://schemas.openxmlformats.org/officeDocument/2006/bibliography"/>
   </ds:schemaRefs>

--- a/Практические работы.docx
+++ b/Практические работы.docx
@@ -1053,21 +1053,7 @@
         <w:rPr>
           <w:lang w:val="ru-RU"/>
         </w:rPr>
-        <w:t xml:space="preserve">для создания локального репозитория, изучить работу основных команд для работы с файлами в репозитории. Научиться создавать </w:t>
-      </w:r>
-      <w:proofErr w:type="gramStart"/>
-      <w:r>
-        <w:rPr>
-          <w:lang w:val="ru-RU"/>
-        </w:rPr>
-        <w:t>ветки</w:t>
-      </w:r>
-      <w:proofErr w:type="gramEnd"/>
-      <w:r>
-        <w:rPr>
-          <w:lang w:val="ru-RU"/>
-        </w:rPr>
-        <w:t xml:space="preserve"> а также работу с указателями </w:t>
+        <w:t xml:space="preserve">для создания локального репозитория, изучить работу основных команд для работы с файлами в репозитории. Научиться создавать ветки а также работу с указателями </w:t>
       </w:r>
       <w:r>
         <w:t>HEAD.</w:t>
@@ -1351,21 +1337,8 @@
       </w:r>
     </w:p>
     <w:p>
-      <w:proofErr w:type="spellStart"/>
-      <w:r>
-        <w:t>ДевОпс</w:t>
-      </w:r>
-      <w:proofErr w:type="spellEnd"/>
-      <w:r>
-        <w:t xml:space="preserve"> – </w:t>
-      </w:r>
-      <w:proofErr w:type="spellStart"/>
-      <w:r>
-        <w:t>беспреребойная</w:t>
-      </w:r>
-      <w:proofErr w:type="spellEnd"/>
-      <w:r>
-        <w:t xml:space="preserve"> поставка ПО с помощью непрерывной интеграции рабочих процессов. </w:t>
+      <w:r>
+        <w:t xml:space="preserve">ДевОпс – беспреребойная поставка ПО с помощью непрерывной интеграции рабочих процессов. </w:t>
       </w:r>
     </w:p>
     <w:p>
@@ -1385,7 +1358,6 @@
           <w:bCs/>
         </w:rPr>
       </w:pPr>
-      <w:proofErr w:type="spellStart"/>
       <w:r>
         <w:rPr>
           <w:b/>
@@ -1394,7 +1366,6 @@
         </w:rPr>
         <w:t>DevSecOps</w:t>
       </w:r>
-      <w:proofErr w:type="spellEnd"/>
     </w:p>
     <w:p>
       <w:r>
@@ -1663,15 +1634,7 @@
         <w:t>DevOps</w:t>
       </w:r>
       <w:r>
-        <w:t xml:space="preserve"> способствует автоматизации тестирования и контроля качества, что позволяет </w:t>
-      </w:r>
-      <w:proofErr w:type="spellStart"/>
-      <w:r>
-        <w:t>ыстрее</w:t>
-      </w:r>
-      <w:proofErr w:type="spellEnd"/>
-      <w:r>
-        <w:t xml:space="preserve"> выявлять и устранять ошибки и повышать стабильность и надежность разрабатываемого продукта.</w:t>
+        <w:t xml:space="preserve"> способствует автоматизации тестирования и контроля качества, что позволяет ыстрее выявлять и устранять ошибки и повышать стабильность и надежность разрабатываемого продукта.</w:t>
       </w:r>
     </w:p>
     <w:p>
@@ -1687,14 +1650,12 @@
       </w:r>
     </w:p>
     <w:p>
-      <w:proofErr w:type="spellStart"/>
       <w:r>
         <w:rPr>
           <w:lang w:val="en-US"/>
         </w:rPr>
         <w:t>Devops</w:t>
       </w:r>
-      <w:proofErr w:type="spellEnd"/>
       <w:r>
         <w:t xml:space="preserve"> </w:t>
       </w:r>
@@ -1703,15 +1664,7 @@
       </w:r>
       <w:r>
         <w:lastRenderedPageBreak/>
-        <w:t xml:space="preserve">проблемы и снижает риски, связанные с </w:t>
-      </w:r>
-      <w:proofErr w:type="spellStart"/>
-      <w:r>
-        <w:t>качетсвом</w:t>
-      </w:r>
-      <w:proofErr w:type="spellEnd"/>
-      <w:r>
-        <w:t>, безопасностью и доступностью приложения.</w:t>
+        <w:t>проблемы и снижает риски, связанные с качетсвом, безопасностью и доступностью приложения.</w:t>
       </w:r>
     </w:p>
     <w:p>
@@ -1806,15 +1759,7 @@
     </w:p>
     <w:p>
       <w:r>
-        <w:t xml:space="preserve">Благодаря улучшенному качеству ПО, более быстрой доставке нового функционала и более оперативной поддержке, пользователи получают более удовлетворительный опыт использования приложения. Это повышает удовлетворенность пользователей и способствует удержанию и привлечению новых </w:t>
-      </w:r>
-      <w:proofErr w:type="spellStart"/>
-      <w:r>
-        <w:t>кдиентов</w:t>
-      </w:r>
-      <w:proofErr w:type="spellEnd"/>
-      <w:r>
-        <w:t>.</w:t>
+        <w:t>Благодаря улучшенному качеству ПО, более быстрой доставке нового функционала и более оперативной поддержке, пользователи получают более удовлетворительный опыт использования приложения. Это повышает удовлетворенность пользователей и способствует удержанию и привлечению новых кдиентов.</w:t>
       </w:r>
     </w:p>
     <w:p>
@@ -1894,31 +1839,13 @@
       </w:r>
     </w:p>
     <w:p>
-      <w:proofErr w:type="spellStart"/>
       <w:r>
         <w:t>snapshot-based</w:t>
       </w:r>
-      <w:proofErr w:type="spellEnd"/>
-    </w:p>
-    <w:p>
-      <w:r>
-        <w:t xml:space="preserve">Система контроля версий с механизмом снимков (например, </w:t>
-      </w:r>
-      <w:proofErr w:type="spellStart"/>
-      <w:r>
-        <w:t>Git</w:t>
-      </w:r>
-      <w:proofErr w:type="spellEnd"/>
-      <w:r>
-        <w:t xml:space="preserve">, </w:t>
-      </w:r>
-      <w:proofErr w:type="spellStart"/>
-      <w:r>
-        <w:t>Mercurial</w:t>
-      </w:r>
-      <w:proofErr w:type="spellEnd"/>
-      <w:r>
-        <w:t>) хранят все версии файлов и директорий в форме полных копий (снимков) состояния проекта в определенный момент времени. Когда вы делаете коммит, система фиксирует все измененные файлы и создает новый снимок, который включает в себя полные копии всех измененных файлов. Это позволяет быстро переключаться между разными версиями проекта и осуществлять обход старых коммитов.</w:t>
+    </w:p>
+    <w:p>
+      <w:r>
+        <w:t>Система контроля версий с механизмом снимков (например, Git, Mercurial) хранят все версии файлов и директорий в форме полных копий (снимков) состояния проекта в определенный момент времени. Когда вы делаете коммит, система фиксирует все измененные файлы и создает новый снимок, который включает в себя полные копии всех измененных файлов. Это позволяет быстро переключаться между разными версиями проекта и осуществлять обход старых коммитов.</w:t>
       </w:r>
     </w:p>
     <w:p>
@@ -1927,11 +1854,9 @@
           <w:tab w:val="left" w:pos="5386"/>
         </w:tabs>
       </w:pPr>
-      <w:proofErr w:type="spellStart"/>
       <w:r>
         <w:t>delta-based</w:t>
       </w:r>
-      <w:proofErr w:type="spellEnd"/>
     </w:p>
     <w:p>
       <w:pPr>
@@ -1940,31 +1865,7 @@
         </w:tabs>
       </w:pPr>
       <w:r>
-        <w:t xml:space="preserve">Система контроля версий со списком изменений (например, </w:t>
-      </w:r>
-      <w:proofErr w:type="spellStart"/>
-      <w:r>
-        <w:t>Subversion</w:t>
-      </w:r>
-      <w:proofErr w:type="spellEnd"/>
-      <w:r>
-        <w:t>) хранят только разницу (</w:t>
-      </w:r>
-      <w:proofErr w:type="spellStart"/>
-      <w:r>
-        <w:t>delta</w:t>
-      </w:r>
-      <w:proofErr w:type="spellEnd"/>
-      <w:r>
-        <w:t xml:space="preserve">) между последующими версиями файлов. Когда вы делаете коммит, система сохраняет только изменения, сделанные в файлах, относительно предыдущего </w:t>
-      </w:r>
-      <w:proofErr w:type="spellStart"/>
-      <w:r>
-        <w:t>коммента</w:t>
-      </w:r>
-      <w:proofErr w:type="spellEnd"/>
-      <w:r>
-        <w:t xml:space="preserve">, в виде списка изменений. На самом деле, система часто хранит несколько версий файла, чтобы быстрее </w:t>
+        <w:t xml:space="preserve">Система контроля версий со списком изменений (например, Subversion) хранят только разницу (delta) между последующими версиями файлов. Когда вы делаете коммит, система сохраняет только изменения, сделанные в файлах, относительно предыдущего коммента, в виде списка изменений. На самом деле, система часто хранит несколько версий файла, чтобы быстрее </w:t>
       </w:r>
       <w:r>
         <w:lastRenderedPageBreak/>
@@ -2211,42 +2112,26 @@
         <w:rPr>
           <w:lang w:val="ru-RU" w:eastAsia="en-US"/>
         </w:rPr>
-        <w:t xml:space="preserve">Также отключим замену некоторых символов </w:t>
-      </w:r>
-      <w:proofErr w:type="spellStart"/>
+        <w:t>Также отключим замену некоторых символов восьмиричными кодами при помощи «</w:t>
+      </w:r>
+      <w:r>
+        <w:rPr>
+          <w:lang w:eastAsia="en-US"/>
+        </w:rPr>
+        <w:t>core</w:t>
+      </w:r>
       <w:r>
         <w:rPr>
           <w:lang w:val="ru-RU" w:eastAsia="en-US"/>
         </w:rPr>
-        <w:t>восьмиричными</w:t>
-      </w:r>
-      <w:proofErr w:type="spellEnd"/>
-      <w:r>
-        <w:rPr>
-          <w:lang w:val="ru-RU" w:eastAsia="en-US"/>
-        </w:rPr>
-        <w:t xml:space="preserve"> кодами при помощи «</w:t>
+        <w:t>.</w:t>
       </w:r>
       <w:r>
         <w:rPr>
           <w:lang w:eastAsia="en-US"/>
         </w:rPr>
-        <w:t>core</w:t>
-      </w:r>
-      <w:r>
-        <w:rPr>
-          <w:lang w:val="ru-RU" w:eastAsia="en-US"/>
-        </w:rPr>
-        <w:t>.</w:t>
-      </w:r>
-      <w:proofErr w:type="spellStart"/>
-      <w:r>
-        <w:rPr>
-          <w:lang w:eastAsia="en-US"/>
-        </w:rPr>
         <w:t>quotePath</w:t>
       </w:r>
-      <w:proofErr w:type="spellEnd"/>
       <w:r>
         <w:rPr>
           <w:lang w:val="ru-RU" w:eastAsia="en-US"/>
@@ -2344,44 +2229,26 @@
         <w:rPr>
           <w:lang w:val="ru-RU" w:eastAsia="en-US"/>
         </w:rPr>
-        <w:t xml:space="preserve">Затем, создадим локальный </w:t>
-      </w:r>
-      <w:proofErr w:type="spellStart"/>
+        <w:t>Затем, создадим локальный репозиторий при помощи команды «</w:t>
+      </w:r>
+      <w:r>
+        <w:rPr>
+          <w:lang w:eastAsia="en-US"/>
+        </w:rPr>
+        <w:t>git</w:t>
+      </w:r>
       <w:r>
         <w:rPr>
           <w:lang w:val="ru-RU" w:eastAsia="en-US"/>
         </w:rPr>
-        <w:t>репозиторий</w:t>
-      </w:r>
-      <w:proofErr w:type="spellEnd"/>
-      <w:r>
-        <w:rPr>
-          <w:lang w:val="ru-RU" w:eastAsia="en-US"/>
-        </w:rPr>
-        <w:t xml:space="preserve"> при помощи команды «</w:t>
-      </w:r>
-      <w:proofErr w:type="spellStart"/>
+        <w:t xml:space="preserve"> </w:t>
+      </w:r>
       <w:r>
         <w:rPr>
           <w:lang w:eastAsia="en-US"/>
         </w:rPr>
-        <w:t>git</w:t>
-      </w:r>
-      <w:proofErr w:type="spellEnd"/>
-      <w:r>
-        <w:rPr>
-          <w:lang w:val="ru-RU" w:eastAsia="en-US"/>
-        </w:rPr>
-        <w:t xml:space="preserve"> </w:t>
-      </w:r>
-      <w:proofErr w:type="spellStart"/>
-      <w:r>
-        <w:rPr>
-          <w:lang w:eastAsia="en-US"/>
-        </w:rPr>
         <w:t>init</w:t>
       </w:r>
-      <w:proofErr w:type="spellEnd"/>
       <w:r>
         <w:rPr>
           <w:lang w:val="ru-RU" w:eastAsia="en-US"/>
@@ -2460,13 +2327,8 @@
         <w:t xml:space="preserve">. </w:t>
       </w:r>
       <w:r>
-        <w:t xml:space="preserve">Создание локального </w:t>
-      </w:r>
-      <w:proofErr w:type="spellStart"/>
-      <w:r>
-        <w:t>репозитория</w:t>
-      </w:r>
-      <w:proofErr w:type="spellEnd"/>
+        <w:t>Создание локального репозитория</w:t>
+      </w:r>
     </w:p>
     <w:p>
       <w:pPr>
@@ -2499,14 +2361,12 @@
         <w:lastRenderedPageBreak/>
         <w:t>Используем команды «</w:t>
       </w:r>
-      <w:proofErr w:type="spellStart"/>
       <w:r>
         <w:rPr>
           <w:lang w:eastAsia="en-US"/>
         </w:rPr>
         <w:t>git</w:t>
       </w:r>
-      <w:proofErr w:type="spellEnd"/>
       <w:r>
         <w:rPr>
           <w:lang w:val="ru-RU" w:eastAsia="en-US"/>
@@ -2535,30 +2395,32 @@
         <w:rPr>
           <w:lang w:val="ru-RU" w:eastAsia="en-US"/>
         </w:rPr>
-        <w:t xml:space="preserve">для проверки текущего статуса </w:t>
-      </w:r>
-      <w:proofErr w:type="spellStart"/>
+        <w:t>для проверки текущего статуса репозитория, а также «</w:t>
+      </w:r>
+      <w:r>
+        <w:rPr>
+          <w:lang w:eastAsia="en-US"/>
+        </w:rPr>
+        <w:t>git</w:t>
+      </w:r>
       <w:r>
         <w:rPr>
           <w:lang w:val="ru-RU" w:eastAsia="en-US"/>
         </w:rPr>
-        <w:t>репозитория</w:t>
-      </w:r>
-      <w:proofErr w:type="spellEnd"/>
+        <w:t xml:space="preserve"> </w:t>
+      </w:r>
+      <w:r>
+        <w:rPr>
+          <w:lang w:eastAsia="en-US"/>
+        </w:rPr>
+        <w:t>log</w:t>
+      </w:r>
       <w:r>
         <w:rPr>
           <w:lang w:val="ru-RU" w:eastAsia="en-US"/>
         </w:rPr>
-        <w:t>, а также «</w:t>
-      </w:r>
-      <w:proofErr w:type="spellStart"/>
-      <w:r>
-        <w:rPr>
-          <w:lang w:eastAsia="en-US"/>
-        </w:rPr>
-        <w:t>git</w:t>
-      </w:r>
-      <w:proofErr w:type="spellEnd"/>
+        <w:t>»</w:t>
+      </w:r>
       <w:r>
         <w:rPr>
           <w:lang w:val="ru-RU" w:eastAsia="en-US"/>
@@ -2567,41 +2429,9 @@
       </w:r>
       <w:r>
         <w:rPr>
-          <w:lang w:eastAsia="en-US"/>
-        </w:rPr>
-        <w:t>log</w:t>
-      </w:r>
-      <w:r>
-        <w:rPr>
           <w:lang w:val="ru-RU" w:eastAsia="en-US"/>
         </w:rPr>
-        <w:t>»</w:t>
-      </w:r>
-      <w:r>
-        <w:rPr>
-          <w:lang w:val="ru-RU" w:eastAsia="en-US"/>
-        </w:rPr>
-        <w:t xml:space="preserve"> </w:t>
-      </w:r>
-      <w:r>
-        <w:rPr>
-          <w:lang w:val="ru-RU" w:eastAsia="en-US"/>
-        </w:rPr>
-        <w:t xml:space="preserve">для вывода логов </w:t>
-      </w:r>
-      <w:proofErr w:type="spellStart"/>
-      <w:r>
-        <w:rPr>
-          <w:lang w:val="ru-RU" w:eastAsia="en-US"/>
-        </w:rPr>
-        <w:t>коммита</w:t>
-      </w:r>
-      <w:proofErr w:type="spellEnd"/>
-      <w:r>
-        <w:rPr>
-          <w:lang w:val="ru-RU" w:eastAsia="en-US"/>
-        </w:rPr>
-        <w:t xml:space="preserve"> проекта:</w:t>
+        <w:t>для вывода логов коммита проекта:</w:t>
       </w:r>
     </w:p>
     <w:p>
@@ -2666,21 +2496,8 @@
         <w:t xml:space="preserve">. </w:t>
       </w:r>
       <w:r>
-        <w:t xml:space="preserve">Статус </w:t>
-      </w:r>
-      <w:proofErr w:type="spellStart"/>
-      <w:r>
-        <w:t>репозитория</w:t>
-      </w:r>
-      <w:proofErr w:type="spellEnd"/>
-      <w:r>
-        <w:t xml:space="preserve"> и </w:t>
-      </w:r>
-      <w:proofErr w:type="spellStart"/>
-      <w:r>
-        <w:t>логи</w:t>
-      </w:r>
-      <w:proofErr w:type="spellEnd"/>
+        <w:t>Статус репозитория и логи</w:t>
+      </w:r>
     </w:p>
     <w:p>
       <w:pPr>
@@ -2812,14 +2629,12 @@
         <w:lastRenderedPageBreak/>
         <w:t>Затем, добавим файлы из текущего каталога в раздел проиндексированных файлов при помощи «</w:t>
       </w:r>
-      <w:proofErr w:type="spellStart"/>
       <w:r>
         <w:rPr>
           <w:lang w:eastAsia="en-US"/>
         </w:rPr>
         <w:t>git</w:t>
       </w:r>
-      <w:proofErr w:type="spellEnd"/>
       <w:r>
         <w:rPr>
           <w:lang w:val="ru-RU" w:eastAsia="en-US"/>
@@ -2842,30 +2657,20 @@
         <w:rPr>
           <w:lang w:val="ru-RU" w:eastAsia="en-US"/>
         </w:rPr>
-        <w:t xml:space="preserve">, а затем запишем эти файлы в </w:t>
-      </w:r>
-      <w:proofErr w:type="spellStart"/>
+        <w:t>, а затем запишем эти файлы в репозиторий</w:t>
+      </w:r>
       <w:r>
         <w:rPr>
           <w:lang w:val="ru-RU" w:eastAsia="en-US"/>
         </w:rPr>
-        <w:t>репозиторий</w:t>
-      </w:r>
-      <w:proofErr w:type="spellEnd"/>
-      <w:r>
-        <w:rPr>
-          <w:lang w:val="ru-RU" w:eastAsia="en-US"/>
-        </w:rPr>
         <w:t xml:space="preserve"> при помощи «</w:t>
       </w:r>
-      <w:proofErr w:type="spellStart"/>
       <w:r>
         <w:rPr>
           <w:lang w:eastAsia="en-US"/>
         </w:rPr>
         <w:t>git</w:t>
       </w:r>
-      <w:proofErr w:type="spellEnd"/>
       <w:r>
         <w:rPr>
           <w:lang w:val="ru-RU" w:eastAsia="en-US"/>
@@ -2969,28 +2774,24 @@
         </w:rPr>
         <w:t>Попробуем команду «</w:t>
       </w:r>
-      <w:proofErr w:type="spellStart"/>
       <w:r>
         <w:rPr>
           <w:lang w:eastAsia="en-US"/>
         </w:rPr>
         <w:t>git</w:t>
       </w:r>
-      <w:proofErr w:type="spellEnd"/>
       <w:r>
         <w:rPr>
           <w:lang w:val="ru-RU" w:eastAsia="en-US"/>
         </w:rPr>
         <w:t xml:space="preserve"> </w:t>
       </w:r>
-      <w:proofErr w:type="spellStart"/>
       <w:r>
         <w:rPr>
           <w:lang w:eastAsia="en-US"/>
         </w:rPr>
         <w:t>rm</w:t>
       </w:r>
-      <w:proofErr w:type="spellEnd"/>
       <w:r>
         <w:rPr>
           <w:lang w:val="ru-RU" w:eastAsia="en-US"/>
@@ -3081,13 +2882,89 @@
     <w:p>
       <w:pPr>
         <w:pStyle w:val="a5"/>
-        <w:ind w:left="709" w:firstLine="0"/>
         <w:rPr>
           <w:lang w:val="ru-RU" w:eastAsia="en-US"/>
         </w:rPr>
       </w:pPr>
+      <w:r>
+        <w:rPr>
+          <w:lang w:val="ru-RU" w:eastAsia="en-US"/>
+        </w:rPr>
+        <w:t>Проверим логи проекта:</w:t>
+      </w:r>
       <w:bookmarkStart w:id="0" w:name="_GoBack"/>
       <w:bookmarkEnd w:id="0"/>
+    </w:p>
+    <w:p>
+      <w:pPr>
+        <w:pStyle w:val="aa"/>
+        <w:keepNext/>
+      </w:pPr>
+      <w:r>
+        <w:drawing>
+          <wp:inline distT="0" distB="0" distL="0" distR="0" wp14:anchorId="3114F0D9" wp14:editId="5D2DAC42">
+            <wp:extent cx="5940425" cy="2079625"/>
+            <wp:effectExtent l="0" t="0" r="3175" b="0"/>
+            <wp:docPr id="8" name="Рисунок 8"/>
+            <wp:cNvGraphicFramePr>
+              <a:graphicFrameLocks xmlns:a="http://schemas.openxmlformats.org/drawingml/2006/main" noChangeAspect="1"/>
+            </wp:cNvGraphicFramePr>
+            <a:graphic xmlns:a="http://schemas.openxmlformats.org/drawingml/2006/main">
+              <a:graphicData uri="http://schemas.openxmlformats.org/drawingml/2006/picture">
+                <pic:pic xmlns:pic="http://schemas.openxmlformats.org/drawingml/2006/picture">
+                  <pic:nvPicPr>
+                    <pic:cNvPr id="1" name=""/>
+                    <pic:cNvPicPr/>
+                  </pic:nvPicPr>
+                  <pic:blipFill>
+                    <a:blip r:embed="rId14"/>
+                    <a:stretch>
+                      <a:fillRect/>
+                    </a:stretch>
+                  </pic:blipFill>
+                  <pic:spPr>
+                    <a:xfrm>
+                      <a:off x="0" y="0"/>
+                      <a:ext cx="5940425" cy="2079625"/>
+                    </a:xfrm>
+                    <a:prstGeom prst="rect">
+                      <a:avLst/>
+                    </a:prstGeom>
+                  </pic:spPr>
+                </pic:pic>
+              </a:graphicData>
+            </a:graphic>
+          </wp:inline>
+        </w:drawing>
+      </w:r>
+    </w:p>
+    <w:p>
+      <w:pPr>
+        <w:pStyle w:val="aa"/>
+        <w:rPr>
+          <w:lang w:val="en-US"/>
+        </w:rPr>
+      </w:pPr>
+      <w:r>
+        <w:t xml:space="preserve">Рисунок </w:t>
+      </w:r>
+      <w:fldSimple w:instr=" SEQ Рисунок \* ARABIC ">
+        <w:r>
+          <w:rPr>
+            <w:noProof/>
+          </w:rPr>
+          <w:t>9</w:t>
+        </w:r>
+      </w:fldSimple>
+      <w:r>
+        <w:rPr>
+          <w:lang w:val="en-US"/>
+        </w:rPr>
+        <w:t xml:space="preserve">. </w:t>
+      </w:r>
+      <w:r>
+        <w:t>Повторный вывод логов</w:t>
+      </w:r>
     </w:p>
     <w:p>
       <w:pPr>
@@ -5010,7 +4887,7 @@
 </file>
 
 <file path=customXml/itemProps1.xml><?xml version="1.0" encoding="utf-8"?>
-<ds:datastoreItem xmlns:ds="http://schemas.openxmlformats.org/officeDocument/2006/customXml" ds:itemID="{135D01CE-8A44-4DC0-A810-607C2CE9BD16}">
+<ds:datastoreItem xmlns:ds="http://schemas.openxmlformats.org/officeDocument/2006/customXml" ds:itemID="{50066D4A-8BA7-4721-BE34-F2F148376353}">
   <ds:schemaRefs>
     <ds:schemaRef ds:uri="http://schemas.openxmlformats.org/officeDocument/2006/bibliography"/>
   </ds:schemaRefs>

--- a/Практические работы.docx
+++ b/Практические работы.docx
@@ -1053,7 +1053,21 @@
         <w:rPr>
           <w:lang w:val="ru-RU"/>
         </w:rPr>
-        <w:t xml:space="preserve">для создания локального репозитория, изучить работу основных команд для работы с файлами в репозитории. Научиться создавать ветки а также работу с указателями </w:t>
+        <w:t xml:space="preserve">для создания локального репозитория, изучить работу основных команд для работы с файлами в репозитории. Научиться создавать </w:t>
+      </w:r>
+      <w:proofErr w:type="gramStart"/>
+      <w:r>
+        <w:rPr>
+          <w:lang w:val="ru-RU"/>
+        </w:rPr>
+        <w:t>ветки</w:t>
+      </w:r>
+      <w:proofErr w:type="gramEnd"/>
+      <w:r>
+        <w:rPr>
+          <w:lang w:val="ru-RU"/>
+        </w:rPr>
+        <w:t xml:space="preserve"> а также работу с указателями </w:t>
       </w:r>
       <w:r>
         <w:t>HEAD.</w:t>
@@ -1337,8 +1351,21 @@
       </w:r>
     </w:p>
     <w:p>
-      <w:r>
-        <w:t xml:space="preserve">ДевОпс – беспреребойная поставка ПО с помощью непрерывной интеграции рабочих процессов. </w:t>
+      <w:proofErr w:type="spellStart"/>
+      <w:r>
+        <w:t>ДевОпс</w:t>
+      </w:r>
+      <w:proofErr w:type="spellEnd"/>
+      <w:r>
+        <w:t xml:space="preserve"> – </w:t>
+      </w:r>
+      <w:proofErr w:type="spellStart"/>
+      <w:r>
+        <w:t>беспреребойная</w:t>
+      </w:r>
+      <w:proofErr w:type="spellEnd"/>
+      <w:r>
+        <w:t xml:space="preserve"> поставка ПО с помощью непрерывной интеграции рабочих процессов. </w:t>
       </w:r>
     </w:p>
     <w:p>
@@ -1358,6 +1385,7 @@
           <w:bCs/>
         </w:rPr>
       </w:pPr>
+      <w:proofErr w:type="spellStart"/>
       <w:r>
         <w:rPr>
           <w:b/>
@@ -1366,6 +1394,7 @@
         </w:rPr>
         <w:t>DevSecOps</w:t>
       </w:r>
+      <w:proofErr w:type="spellEnd"/>
     </w:p>
     <w:p>
       <w:r>
@@ -1634,7 +1663,15 @@
         <w:t>DevOps</w:t>
       </w:r>
       <w:r>
-        <w:t xml:space="preserve"> способствует автоматизации тестирования и контроля качества, что позволяет ыстрее выявлять и устранять ошибки и повышать стабильность и надежность разрабатываемого продукта.</w:t>
+        <w:t xml:space="preserve"> способствует автоматизации тестирования и контроля качества, что позволяет </w:t>
+      </w:r>
+      <w:proofErr w:type="spellStart"/>
+      <w:r>
+        <w:t>ыстрее</w:t>
+      </w:r>
+      <w:proofErr w:type="spellEnd"/>
+      <w:r>
+        <w:t xml:space="preserve"> выявлять и устранять ошибки и повышать стабильность и надежность разрабатываемого продукта.</w:t>
       </w:r>
     </w:p>
     <w:p>
@@ -1650,12 +1687,14 @@
       </w:r>
     </w:p>
     <w:p>
+      <w:proofErr w:type="spellStart"/>
       <w:r>
         <w:rPr>
           <w:lang w:val="en-US"/>
         </w:rPr>
         <w:t>Devops</w:t>
       </w:r>
+      <w:proofErr w:type="spellEnd"/>
       <w:r>
         <w:t xml:space="preserve"> </w:t>
       </w:r>
@@ -1664,7 +1703,15 @@
       </w:r>
       <w:r>
         <w:lastRenderedPageBreak/>
-        <w:t>проблемы и снижает риски, связанные с качетсвом, безопасностью и доступностью приложения.</w:t>
+        <w:t xml:space="preserve">проблемы и снижает риски, связанные с </w:t>
+      </w:r>
+      <w:proofErr w:type="spellStart"/>
+      <w:r>
+        <w:t>качетсвом</w:t>
+      </w:r>
+      <w:proofErr w:type="spellEnd"/>
+      <w:r>
+        <w:t>, безопасностью и доступностью приложения.</w:t>
       </w:r>
     </w:p>
     <w:p>
@@ -1759,7 +1806,15 @@
     </w:p>
     <w:p>
       <w:r>
-        <w:t>Благодаря улучшенному качеству ПО, более быстрой доставке нового функционала и более оперативной поддержке, пользователи получают более удовлетворительный опыт использования приложения. Это повышает удовлетворенность пользователей и способствует удержанию и привлечению новых кдиентов.</w:t>
+        <w:t xml:space="preserve">Благодаря улучшенному качеству ПО, более быстрой доставке нового функционала и более оперативной поддержке, пользователи получают более удовлетворительный опыт использования приложения. Это повышает удовлетворенность пользователей и способствует удержанию и привлечению новых </w:t>
+      </w:r>
+      <w:proofErr w:type="spellStart"/>
+      <w:r>
+        <w:t>кдиентов</w:t>
+      </w:r>
+      <w:proofErr w:type="spellEnd"/>
+      <w:r>
+        <w:t>.</w:t>
       </w:r>
     </w:p>
     <w:p>
@@ -1839,13 +1894,31 @@
       </w:r>
     </w:p>
     <w:p>
+      <w:proofErr w:type="spellStart"/>
       <w:r>
         <w:t>snapshot-based</w:t>
       </w:r>
-    </w:p>
-    <w:p>
-      <w:r>
-        <w:t>Система контроля версий с механизмом снимков (например, Git, Mercurial) хранят все версии файлов и директорий в форме полных копий (снимков) состояния проекта в определенный момент времени. Когда вы делаете коммит, система фиксирует все измененные файлы и создает новый снимок, который включает в себя полные копии всех измененных файлов. Это позволяет быстро переключаться между разными версиями проекта и осуществлять обход старых коммитов.</w:t>
+      <w:proofErr w:type="spellEnd"/>
+    </w:p>
+    <w:p>
+      <w:r>
+        <w:t xml:space="preserve">Система контроля версий с механизмом снимков (например, </w:t>
+      </w:r>
+      <w:proofErr w:type="spellStart"/>
+      <w:r>
+        <w:t>Git</w:t>
+      </w:r>
+      <w:proofErr w:type="spellEnd"/>
+      <w:r>
+        <w:t xml:space="preserve">, </w:t>
+      </w:r>
+      <w:proofErr w:type="spellStart"/>
+      <w:r>
+        <w:t>Mercurial</w:t>
+      </w:r>
+      <w:proofErr w:type="spellEnd"/>
+      <w:r>
+        <w:t>) хранят все версии файлов и директорий в форме полных копий (снимков) состояния проекта в определенный момент времени. Когда вы делаете коммит, система фиксирует все измененные файлы и создает новый снимок, который включает в себя полные копии всех измененных файлов. Это позволяет быстро переключаться между разными версиями проекта и осуществлять обход старых коммитов.</w:t>
       </w:r>
     </w:p>
     <w:p>
@@ -1854,9 +1927,11 @@
           <w:tab w:val="left" w:pos="5386"/>
         </w:tabs>
       </w:pPr>
+      <w:proofErr w:type="spellStart"/>
       <w:r>
         <w:t>delta-based</w:t>
       </w:r>
+      <w:proofErr w:type="spellEnd"/>
     </w:p>
     <w:p>
       <w:pPr>
@@ -1865,7 +1940,31 @@
         </w:tabs>
       </w:pPr>
       <w:r>
-        <w:t xml:space="preserve">Система контроля версий со списком изменений (например, Subversion) хранят только разницу (delta) между последующими версиями файлов. Когда вы делаете коммит, система сохраняет только изменения, сделанные в файлах, относительно предыдущего коммента, в виде списка изменений. На самом деле, система часто хранит несколько версий файла, чтобы быстрее </w:t>
+        <w:t xml:space="preserve">Система контроля версий со списком изменений (например, </w:t>
+      </w:r>
+      <w:proofErr w:type="spellStart"/>
+      <w:r>
+        <w:t>Subversion</w:t>
+      </w:r>
+      <w:proofErr w:type="spellEnd"/>
+      <w:r>
+        <w:t>) хранят только разницу (</w:t>
+      </w:r>
+      <w:proofErr w:type="spellStart"/>
+      <w:r>
+        <w:t>delta</w:t>
+      </w:r>
+      <w:proofErr w:type="spellEnd"/>
+      <w:r>
+        <w:t xml:space="preserve">) между последующими версиями файлов. Когда вы делаете коммит, система сохраняет только изменения, сделанные в файлах, относительно предыдущего </w:t>
+      </w:r>
+      <w:proofErr w:type="spellStart"/>
+      <w:r>
+        <w:t>коммента</w:t>
+      </w:r>
+      <w:proofErr w:type="spellEnd"/>
+      <w:r>
+        <w:t xml:space="preserve">, в виде списка изменений. На самом деле, система часто хранит несколько версий файла, чтобы быстрее </w:t>
       </w:r>
       <w:r>
         <w:lastRenderedPageBreak/>
@@ -2112,7 +2211,21 @@
         <w:rPr>
           <w:lang w:val="ru-RU" w:eastAsia="en-US"/>
         </w:rPr>
-        <w:t>Также отключим замену некоторых символов восьмиричными кодами при помощи «</w:t>
+        <w:t xml:space="preserve">Также отключим замену некоторых символов </w:t>
+      </w:r>
+      <w:proofErr w:type="spellStart"/>
+      <w:r>
+        <w:rPr>
+          <w:lang w:val="ru-RU" w:eastAsia="en-US"/>
+        </w:rPr>
+        <w:t>восьмиричными</w:t>
+      </w:r>
+      <w:proofErr w:type="spellEnd"/>
+      <w:r>
+        <w:rPr>
+          <w:lang w:val="ru-RU" w:eastAsia="en-US"/>
+        </w:rPr>
+        <w:t xml:space="preserve"> кодами при помощи «</w:t>
       </w:r>
       <w:r>
         <w:rPr>
@@ -2126,12 +2239,14 @@
         </w:rPr>
         <w:t>.</w:t>
       </w:r>
+      <w:proofErr w:type="spellStart"/>
       <w:r>
         <w:rPr>
           <w:lang w:eastAsia="en-US"/>
         </w:rPr>
         <w:t>quotePath</w:t>
       </w:r>
+      <w:proofErr w:type="spellEnd"/>
       <w:r>
         <w:rPr>
           <w:lang w:val="ru-RU" w:eastAsia="en-US"/>
@@ -2229,26 +2344,44 @@
         <w:rPr>
           <w:lang w:val="ru-RU" w:eastAsia="en-US"/>
         </w:rPr>
-        <w:t>Затем, создадим локальный репозиторий при помощи команды «</w:t>
-      </w:r>
+        <w:t xml:space="preserve">Затем, создадим локальный </w:t>
+      </w:r>
+      <w:proofErr w:type="spellStart"/>
+      <w:r>
+        <w:rPr>
+          <w:lang w:val="ru-RU" w:eastAsia="en-US"/>
+        </w:rPr>
+        <w:t>репозиторий</w:t>
+      </w:r>
+      <w:proofErr w:type="spellEnd"/>
+      <w:r>
+        <w:rPr>
+          <w:lang w:val="ru-RU" w:eastAsia="en-US"/>
+        </w:rPr>
+        <w:t xml:space="preserve"> при помощи команды «</w:t>
+      </w:r>
+      <w:proofErr w:type="spellStart"/>
       <w:r>
         <w:rPr>
           <w:lang w:eastAsia="en-US"/>
         </w:rPr>
         <w:t>git</w:t>
       </w:r>
+      <w:proofErr w:type="spellEnd"/>
       <w:r>
         <w:rPr>
           <w:lang w:val="ru-RU" w:eastAsia="en-US"/>
         </w:rPr>
         <w:t xml:space="preserve"> </w:t>
       </w:r>
+      <w:proofErr w:type="spellStart"/>
       <w:r>
         <w:rPr>
           <w:lang w:eastAsia="en-US"/>
         </w:rPr>
         <w:t>init</w:t>
       </w:r>
+      <w:proofErr w:type="spellEnd"/>
       <w:r>
         <w:rPr>
           <w:lang w:val="ru-RU" w:eastAsia="en-US"/>
@@ -2327,8 +2460,13 @@
         <w:t xml:space="preserve">. </w:t>
       </w:r>
       <w:r>
-        <w:t>Создание локального репозитория</w:t>
-      </w:r>
+        <w:t xml:space="preserve">Создание локального </w:t>
+      </w:r>
+      <w:proofErr w:type="spellStart"/>
+      <w:r>
+        <w:t>репозитория</w:t>
+      </w:r>
+      <w:proofErr w:type="spellEnd"/>
     </w:p>
     <w:p>
       <w:pPr>
@@ -2361,12 +2499,14 @@
         <w:lastRenderedPageBreak/>
         <w:t>Используем команды «</w:t>
       </w:r>
+      <w:proofErr w:type="spellStart"/>
       <w:r>
         <w:rPr>
           <w:lang w:eastAsia="en-US"/>
         </w:rPr>
         <w:t>git</w:t>
       </w:r>
+      <w:proofErr w:type="spellEnd"/>
       <w:r>
         <w:rPr>
           <w:lang w:val="ru-RU" w:eastAsia="en-US"/>
@@ -2395,14 +2535,30 @@
         <w:rPr>
           <w:lang w:val="ru-RU" w:eastAsia="en-US"/>
         </w:rPr>
-        <w:t>для проверки текущего статуса репозитория, а также «</w:t>
-      </w:r>
+        <w:t xml:space="preserve">для проверки текущего статуса </w:t>
+      </w:r>
+      <w:proofErr w:type="spellStart"/>
+      <w:r>
+        <w:rPr>
+          <w:lang w:val="ru-RU" w:eastAsia="en-US"/>
+        </w:rPr>
+        <w:t>репозитория</w:t>
+      </w:r>
+      <w:proofErr w:type="spellEnd"/>
+      <w:r>
+        <w:rPr>
+          <w:lang w:val="ru-RU" w:eastAsia="en-US"/>
+        </w:rPr>
+        <w:t>, а также «</w:t>
+      </w:r>
+      <w:proofErr w:type="spellStart"/>
       <w:r>
         <w:rPr>
           <w:lang w:eastAsia="en-US"/>
         </w:rPr>
         <w:t>git</w:t>
       </w:r>
+      <w:proofErr w:type="spellEnd"/>
       <w:r>
         <w:rPr>
           <w:lang w:val="ru-RU" w:eastAsia="en-US"/>
@@ -2431,7 +2587,21 @@
         <w:rPr>
           <w:lang w:val="ru-RU" w:eastAsia="en-US"/>
         </w:rPr>
-        <w:t>для вывода логов коммита проекта:</w:t>
+        <w:t xml:space="preserve">для вывода логов </w:t>
+      </w:r>
+      <w:proofErr w:type="spellStart"/>
+      <w:r>
+        <w:rPr>
+          <w:lang w:val="ru-RU" w:eastAsia="en-US"/>
+        </w:rPr>
+        <w:t>коммита</w:t>
+      </w:r>
+      <w:proofErr w:type="spellEnd"/>
+      <w:r>
+        <w:rPr>
+          <w:lang w:val="ru-RU" w:eastAsia="en-US"/>
+        </w:rPr>
+        <w:t xml:space="preserve"> проекта:</w:t>
       </w:r>
     </w:p>
     <w:p>
@@ -2496,8 +2666,21 @@
         <w:t xml:space="preserve">. </w:t>
       </w:r>
       <w:r>
-        <w:t>Статус репозитория и логи</w:t>
-      </w:r>
+        <w:t xml:space="preserve">Статус </w:t>
+      </w:r>
+      <w:proofErr w:type="spellStart"/>
+      <w:r>
+        <w:t>репозитория</w:t>
+      </w:r>
+      <w:proofErr w:type="spellEnd"/>
+      <w:r>
+        <w:t xml:space="preserve"> и </w:t>
+      </w:r>
+      <w:proofErr w:type="spellStart"/>
+      <w:r>
+        <w:t>логи</w:t>
+      </w:r>
+      <w:proofErr w:type="spellEnd"/>
     </w:p>
     <w:p>
       <w:pPr>
@@ -2629,12 +2812,14 @@
         <w:lastRenderedPageBreak/>
         <w:t>Затем, добавим файлы из текущего каталога в раздел проиндексированных файлов при помощи «</w:t>
       </w:r>
+      <w:proofErr w:type="spellStart"/>
       <w:r>
         <w:rPr>
           <w:lang w:eastAsia="en-US"/>
         </w:rPr>
         <w:t>git</w:t>
       </w:r>
+      <w:proofErr w:type="spellEnd"/>
       <w:r>
         <w:rPr>
           <w:lang w:val="ru-RU" w:eastAsia="en-US"/>
@@ -2657,20 +2842,30 @@
         <w:rPr>
           <w:lang w:val="ru-RU" w:eastAsia="en-US"/>
         </w:rPr>
-        <w:t>, а затем запишем эти файлы в репозиторий</w:t>
-      </w:r>
+        <w:t xml:space="preserve">, а затем запишем эти файлы в </w:t>
+      </w:r>
+      <w:proofErr w:type="spellStart"/>
+      <w:r>
+        <w:rPr>
+          <w:lang w:val="ru-RU" w:eastAsia="en-US"/>
+        </w:rPr>
+        <w:t>репозиторий</w:t>
+      </w:r>
+      <w:proofErr w:type="spellEnd"/>
       <w:r>
         <w:rPr>
           <w:lang w:val="ru-RU" w:eastAsia="en-US"/>
         </w:rPr>
         <w:t xml:space="preserve"> при помощи «</w:t>
       </w:r>
+      <w:proofErr w:type="spellStart"/>
       <w:r>
         <w:rPr>
           <w:lang w:eastAsia="en-US"/>
         </w:rPr>
         <w:t>git</w:t>
       </w:r>
+      <w:proofErr w:type="spellEnd"/>
       <w:r>
         <w:rPr>
           <w:lang w:val="ru-RU" w:eastAsia="en-US"/>
@@ -2774,24 +2969,28 @@
         </w:rPr>
         <w:t>Попробуем команду «</w:t>
       </w:r>
+      <w:proofErr w:type="spellStart"/>
       <w:r>
         <w:rPr>
           <w:lang w:eastAsia="en-US"/>
         </w:rPr>
         <w:t>git</w:t>
       </w:r>
+      <w:proofErr w:type="spellEnd"/>
       <w:r>
         <w:rPr>
           <w:lang w:val="ru-RU" w:eastAsia="en-US"/>
         </w:rPr>
         <w:t xml:space="preserve"> </w:t>
       </w:r>
+      <w:proofErr w:type="spellStart"/>
       <w:r>
         <w:rPr>
           <w:lang w:eastAsia="en-US"/>
         </w:rPr>
         <w:t>rm</w:t>
       </w:r>
+      <w:proofErr w:type="spellEnd"/>
       <w:r>
         <w:rPr>
           <w:lang w:val="ru-RU" w:eastAsia="en-US"/>
@@ -2890,10 +3089,22 @@
         <w:rPr>
           <w:lang w:val="ru-RU" w:eastAsia="en-US"/>
         </w:rPr>
-        <w:t>Проверим логи проекта:</w:t>
-      </w:r>
-      <w:bookmarkStart w:id="0" w:name="_GoBack"/>
-      <w:bookmarkEnd w:id="0"/>
+        <w:t xml:space="preserve">Проверим </w:t>
+      </w:r>
+      <w:proofErr w:type="spellStart"/>
+      <w:r>
+        <w:rPr>
+          <w:lang w:val="ru-RU" w:eastAsia="en-US"/>
+        </w:rPr>
+        <w:t>логи</w:t>
+      </w:r>
+      <w:proofErr w:type="spellEnd"/>
+      <w:r>
+        <w:rPr>
+          <w:lang w:val="ru-RU" w:eastAsia="en-US"/>
+        </w:rPr>
+        <w:t xml:space="preserve"> проекта:</w:t>
+      </w:r>
     </w:p>
     <w:p>
       <w:pPr>
@@ -2941,9 +3152,6 @@
     <w:p>
       <w:pPr>
         <w:pStyle w:val="aa"/>
-        <w:rPr>
-          <w:lang w:val="en-US"/>
-        </w:rPr>
       </w:pPr>
       <w:r>
         <w:t xml:space="preserve">Рисунок </w:t>
@@ -2957,14 +3165,668 @@
         </w:r>
       </w:fldSimple>
       <w:r>
-        <w:rPr>
-          <w:lang w:val="en-US"/>
-        </w:rPr>
         <w:t xml:space="preserve">. </w:t>
       </w:r>
       <w:r>
         <w:t>Повторный вывод логов</w:t>
       </w:r>
+    </w:p>
+    <w:p>
+      <w:pPr>
+        <w:rPr>
+          <w:iCs/>
+          <w:sz w:val="24"/>
+          <w:szCs w:val="18"/>
+        </w:rPr>
+      </w:pPr>
+      <w:r>
+        <w:br w:type="page"/>
+      </w:r>
+    </w:p>
+    <w:p>
+      <w:pPr>
+        <w:pStyle w:val="a5"/>
+        <w:rPr>
+          <w:lang w:val="ru-RU" w:eastAsia="en-US"/>
+        </w:rPr>
+      </w:pPr>
+      <w:r>
+        <w:rPr>
+          <w:lang w:val="ru-RU" w:eastAsia="en-US"/>
+        </w:rPr>
+        <w:lastRenderedPageBreak/>
+        <w:t xml:space="preserve">Также мы можем использовать блокнот или </w:t>
+      </w:r>
+      <w:r>
+        <w:rPr>
+          <w:lang w:eastAsia="en-US"/>
+        </w:rPr>
+        <w:t>Visual</w:t>
+      </w:r>
+      <w:r>
+        <w:rPr>
+          <w:lang w:val="ru-RU" w:eastAsia="en-US"/>
+        </w:rPr>
+        <w:t xml:space="preserve"> </w:t>
+      </w:r>
+      <w:r>
+        <w:rPr>
+          <w:lang w:eastAsia="en-US"/>
+        </w:rPr>
+        <w:t>Code</w:t>
+      </w:r>
+      <w:r>
+        <w:rPr>
+          <w:lang w:val="ru-RU" w:eastAsia="en-US"/>
+        </w:rPr>
+        <w:t xml:space="preserve"> </w:t>
+      </w:r>
+      <w:r>
+        <w:rPr>
+          <w:lang w:val="ru-RU" w:eastAsia="en-US"/>
+        </w:rPr>
+        <w:t xml:space="preserve">для </w:t>
+      </w:r>
+      <w:proofErr w:type="spellStart"/>
+      <w:r>
+        <w:rPr>
+          <w:lang w:val="ru-RU" w:eastAsia="en-US"/>
+        </w:rPr>
+        <w:t>коммитов</w:t>
+      </w:r>
+      <w:proofErr w:type="spellEnd"/>
+      <w:r>
+        <w:rPr>
+          <w:lang w:val="ru-RU" w:eastAsia="en-US"/>
+        </w:rPr>
+        <w:t>, для примера используем блокнот</w:t>
+      </w:r>
+      <w:r>
+        <w:rPr>
+          <w:lang w:val="ru-RU" w:eastAsia="en-US"/>
+        </w:rPr>
+        <w:t>, для этого воспользуемся командой «</w:t>
+      </w:r>
+      <w:r>
+        <w:rPr>
+          <w:lang w:eastAsia="en-US"/>
+        </w:rPr>
+        <w:t>core</w:t>
+      </w:r>
+      <w:r>
+        <w:rPr>
+          <w:lang w:val="ru-RU" w:eastAsia="en-US"/>
+        </w:rPr>
+        <w:t>.</w:t>
+      </w:r>
+      <w:r>
+        <w:rPr>
+          <w:lang w:eastAsia="en-US"/>
+        </w:rPr>
+        <w:t>editor</w:t>
+      </w:r>
+      <w:r>
+        <w:rPr>
+          <w:lang w:val="ru-RU" w:eastAsia="en-US"/>
+        </w:rPr>
+        <w:t xml:space="preserve"> </w:t>
+      </w:r>
+      <w:r>
+        <w:rPr>
+          <w:lang w:eastAsia="en-US"/>
+        </w:rPr>
+        <w:t>notepad</w:t>
+      </w:r>
+      <w:r>
+        <w:rPr>
+          <w:lang w:val="ru-RU" w:eastAsia="en-US"/>
+        </w:rPr>
+        <w:t>»</w:t>
+      </w:r>
+      <w:r>
+        <w:rPr>
+          <w:lang w:val="ru-RU" w:eastAsia="en-US"/>
+        </w:rPr>
+        <w:t xml:space="preserve">. Затем добавим файл в индексируемые и пропишем </w:t>
+      </w:r>
+      <w:r>
+        <w:rPr>
+          <w:lang w:eastAsia="en-US"/>
+        </w:rPr>
+        <w:t>commit</w:t>
+      </w:r>
+      <w:r>
+        <w:rPr>
+          <w:lang w:val="ru-RU" w:eastAsia="en-US"/>
+        </w:rPr>
+        <w:t xml:space="preserve"> и у нас откроется </w:t>
+      </w:r>
+      <w:r>
+        <w:rPr>
+          <w:lang w:val="ru-RU" w:eastAsia="en-US"/>
+        </w:rPr>
+        <w:t>блокнот</w:t>
+      </w:r>
+      <w:r>
+        <w:rPr>
+          <w:lang w:val="ru-RU" w:eastAsia="en-US"/>
+        </w:rPr>
+        <w:t>:</w:t>
+      </w:r>
+    </w:p>
+    <w:p>
+      <w:pPr>
+        <w:pStyle w:val="aa"/>
+        <w:keepNext/>
+      </w:pPr>
+      <w:r>
+        <w:drawing>
+          <wp:inline distT="0" distB="0" distL="0" distR="0" wp14:anchorId="1F52C7F5" wp14:editId="15842323">
+            <wp:extent cx="5940425" cy="123190"/>
+            <wp:effectExtent l="0" t="0" r="3175" b="0"/>
+            <wp:docPr id="10" name="Рисунок 10"/>
+            <wp:cNvGraphicFramePr>
+              <a:graphicFrameLocks xmlns:a="http://schemas.openxmlformats.org/drawingml/2006/main" noChangeAspect="1"/>
+            </wp:cNvGraphicFramePr>
+            <a:graphic xmlns:a="http://schemas.openxmlformats.org/drawingml/2006/main">
+              <a:graphicData uri="http://schemas.openxmlformats.org/drawingml/2006/picture">
+                <pic:pic xmlns:pic="http://schemas.openxmlformats.org/drawingml/2006/picture">
+                  <pic:nvPicPr>
+                    <pic:cNvPr id="1" name=""/>
+                    <pic:cNvPicPr/>
+                  </pic:nvPicPr>
+                  <pic:blipFill>
+                    <a:blip r:embed="rId15"/>
+                    <a:stretch>
+                      <a:fillRect/>
+                    </a:stretch>
+                  </pic:blipFill>
+                  <pic:spPr>
+                    <a:xfrm>
+                      <a:off x="0" y="0"/>
+                      <a:ext cx="5940425" cy="123190"/>
+                    </a:xfrm>
+                    <a:prstGeom prst="rect">
+                      <a:avLst/>
+                    </a:prstGeom>
+                  </pic:spPr>
+                </pic:pic>
+              </a:graphicData>
+            </a:graphic>
+          </wp:inline>
+        </w:drawing>
+      </w:r>
+    </w:p>
+    <w:p>
+      <w:pPr>
+        <w:pStyle w:val="aa"/>
+      </w:pPr>
+      <w:r>
+        <w:t xml:space="preserve">Рисунок </w:t>
+      </w:r>
+      <w:fldSimple w:instr=" SEQ Рисунок \* ARABIC ">
+        <w:r>
+          <w:rPr>
+            <w:noProof/>
+          </w:rPr>
+          <w:t>10</w:t>
+        </w:r>
+      </w:fldSimple>
+      <w:r>
+        <w:t xml:space="preserve">. Использование блокнота для </w:t>
+      </w:r>
+      <w:proofErr w:type="spellStart"/>
+      <w:r>
+        <w:t>коммитов</w:t>
+      </w:r>
+      <w:proofErr w:type="spellEnd"/>
+    </w:p>
+    <w:p>
+      <w:pPr>
+        <w:pStyle w:val="aa"/>
+        <w:keepNext/>
+      </w:pPr>
+      <w:r>
+        <w:drawing>
+          <wp:inline distT="0" distB="0" distL="0" distR="0" wp14:anchorId="7DC44A54" wp14:editId="64114E56">
+            <wp:extent cx="5940425" cy="1284605"/>
+            <wp:effectExtent l="0" t="0" r="3175" b="0"/>
+            <wp:docPr id="11" name="Рисунок 11"/>
+            <wp:cNvGraphicFramePr>
+              <a:graphicFrameLocks xmlns:a="http://schemas.openxmlformats.org/drawingml/2006/main" noChangeAspect="1"/>
+            </wp:cNvGraphicFramePr>
+            <a:graphic xmlns:a="http://schemas.openxmlformats.org/drawingml/2006/main">
+              <a:graphicData uri="http://schemas.openxmlformats.org/drawingml/2006/picture">
+                <pic:pic xmlns:pic="http://schemas.openxmlformats.org/drawingml/2006/picture">
+                  <pic:nvPicPr>
+                    <pic:cNvPr id="1" name=""/>
+                    <pic:cNvPicPr/>
+                  </pic:nvPicPr>
+                  <pic:blipFill>
+                    <a:blip r:embed="rId16"/>
+                    <a:stretch>
+                      <a:fillRect/>
+                    </a:stretch>
+                  </pic:blipFill>
+                  <pic:spPr>
+                    <a:xfrm>
+                      <a:off x="0" y="0"/>
+                      <a:ext cx="5940425" cy="1284605"/>
+                    </a:xfrm>
+                    <a:prstGeom prst="rect">
+                      <a:avLst/>
+                    </a:prstGeom>
+                  </pic:spPr>
+                </pic:pic>
+              </a:graphicData>
+            </a:graphic>
+          </wp:inline>
+        </w:drawing>
+      </w:r>
+    </w:p>
+    <w:p>
+      <w:pPr>
+        <w:pStyle w:val="aa"/>
+      </w:pPr>
+      <w:r>
+        <w:t xml:space="preserve">Рисунок </w:t>
+      </w:r>
+      <w:fldSimple w:instr=" SEQ Рисунок \* ARABIC ">
+        <w:r>
+          <w:rPr>
+            <w:noProof/>
+          </w:rPr>
+          <w:t>11</w:t>
+        </w:r>
+      </w:fldSimple>
+      <w:r>
+        <w:t xml:space="preserve">. Команды для </w:t>
+      </w:r>
+      <w:proofErr w:type="spellStart"/>
+      <w:r>
+        <w:t>коммита</w:t>
+      </w:r>
+      <w:proofErr w:type="spellEnd"/>
+      <w:r>
+        <w:t xml:space="preserve"> в блокноте</w:t>
+      </w:r>
+    </w:p>
+    <w:p>
+      <w:pPr>
+        <w:pStyle w:val="aa"/>
+        <w:keepNext/>
+      </w:pPr>
+      <w:r>
+        <w:drawing>
+          <wp:inline distT="0" distB="0" distL="0" distR="0" wp14:anchorId="1EBD10ED" wp14:editId="246FF3E8">
+            <wp:extent cx="5940425" cy="4681220"/>
+            <wp:effectExtent l="0" t="0" r="3175" b="5080"/>
+            <wp:docPr id="9" name="Рисунок 9"/>
+            <wp:cNvGraphicFramePr>
+              <a:graphicFrameLocks xmlns:a="http://schemas.openxmlformats.org/drawingml/2006/main" noChangeAspect="1"/>
+            </wp:cNvGraphicFramePr>
+            <a:graphic xmlns:a="http://schemas.openxmlformats.org/drawingml/2006/main">
+              <a:graphicData uri="http://schemas.openxmlformats.org/drawingml/2006/picture">
+                <pic:pic xmlns:pic="http://schemas.openxmlformats.org/drawingml/2006/picture">
+                  <pic:nvPicPr>
+                    <pic:cNvPr id="1" name=""/>
+                    <pic:cNvPicPr/>
+                  </pic:nvPicPr>
+                  <pic:blipFill>
+                    <a:blip r:embed="rId17"/>
+                    <a:stretch>
+                      <a:fillRect/>
+                    </a:stretch>
+                  </pic:blipFill>
+                  <pic:spPr>
+                    <a:xfrm>
+                      <a:off x="0" y="0"/>
+                      <a:ext cx="5940425" cy="4681220"/>
+                    </a:xfrm>
+                    <a:prstGeom prst="rect">
+                      <a:avLst/>
+                    </a:prstGeom>
+                  </pic:spPr>
+                </pic:pic>
+              </a:graphicData>
+            </a:graphic>
+          </wp:inline>
+        </w:drawing>
+      </w:r>
+    </w:p>
+    <w:p>
+      <w:pPr>
+        <w:pStyle w:val="aa"/>
+      </w:pPr>
+      <w:r>
+        <w:t xml:space="preserve">Рисунок </w:t>
+      </w:r>
+      <w:fldSimple w:instr=" SEQ Рисунок \* ARABIC ">
+        <w:r>
+          <w:rPr>
+            <w:noProof/>
+          </w:rPr>
+          <w:t>12</w:t>
+        </w:r>
+      </w:fldSimple>
+      <w:r>
+        <w:t xml:space="preserve">. </w:t>
+      </w:r>
+      <w:proofErr w:type="spellStart"/>
+      <w:r>
+        <w:t>Коммит</w:t>
+      </w:r>
+      <w:proofErr w:type="spellEnd"/>
+      <w:r>
+        <w:t xml:space="preserve"> в блокноте</w:t>
+      </w:r>
+    </w:p>
+    <w:p>
+      <w:pPr>
+        <w:rPr>
+          <w:iCs/>
+          <w:sz w:val="24"/>
+          <w:szCs w:val="18"/>
+        </w:rPr>
+      </w:pPr>
+      <w:r>
+        <w:br w:type="page"/>
+      </w:r>
+    </w:p>
+    <w:p>
+      <w:pPr>
+        <w:pStyle w:val="a5"/>
+        <w:rPr>
+          <w:lang w:val="ru-RU"/>
+        </w:rPr>
+      </w:pPr>
+      <w:r>
+        <w:rPr>
+          <w:lang w:val="ru-RU"/>
+        </w:rPr>
+        <w:lastRenderedPageBreak/>
+        <w:t xml:space="preserve">Воспользуемся </w:t>
+      </w:r>
+      <w:r>
+        <w:t>Visual</w:t>
+      </w:r>
+      <w:r>
+        <w:rPr>
+          <w:lang w:val="ru-RU"/>
+        </w:rPr>
+        <w:t xml:space="preserve"> </w:t>
+      </w:r>
+      <w:r>
+        <w:t>Code</w:t>
+      </w:r>
+      <w:r>
+        <w:rPr>
+          <w:lang w:val="ru-RU"/>
+        </w:rPr>
+        <w:t xml:space="preserve">, </w:t>
+      </w:r>
+      <w:r>
+        <w:rPr>
+          <w:lang w:val="ru-RU"/>
+        </w:rPr>
+        <w:t>а также добавим один файл в список индексированных, и при помощи команды «</w:t>
+      </w:r>
+      <w:proofErr w:type="spellStart"/>
+      <w:r>
+        <w:t>git</w:t>
+      </w:r>
+      <w:proofErr w:type="spellEnd"/>
+      <w:r>
+        <w:rPr>
+          <w:lang w:val="ru-RU"/>
+        </w:rPr>
+        <w:t xml:space="preserve"> </w:t>
+      </w:r>
+      <w:r>
+        <w:t>diff</w:t>
+      </w:r>
+      <w:r>
+        <w:rPr>
+          <w:lang w:val="ru-RU"/>
+        </w:rPr>
+        <w:t>»</w:t>
+      </w:r>
+      <w:r>
+        <w:rPr>
+          <w:lang w:val="ru-RU"/>
+        </w:rPr>
+        <w:t xml:space="preserve"> </w:t>
+      </w:r>
+      <w:r>
+        <w:rPr>
+          <w:lang w:val="ru-RU"/>
+        </w:rPr>
+        <w:t xml:space="preserve">выведем разницу между текущим не отслеживаемым состоянием </w:t>
+      </w:r>
+      <w:proofErr w:type="spellStart"/>
+      <w:r>
+        <w:rPr>
+          <w:lang w:val="ru-RU"/>
+        </w:rPr>
+        <w:t>репозитория</w:t>
+      </w:r>
+      <w:proofErr w:type="spellEnd"/>
+      <w:r>
+        <w:rPr>
+          <w:lang w:val="ru-RU"/>
+        </w:rPr>
+        <w:t xml:space="preserve"> и последним снимком </w:t>
+      </w:r>
+      <w:proofErr w:type="spellStart"/>
+      <w:r>
+        <w:rPr>
+          <w:lang w:val="ru-RU"/>
+        </w:rPr>
+        <w:t>репозитория</w:t>
+      </w:r>
+      <w:proofErr w:type="spellEnd"/>
+      <w:r>
+        <w:rPr>
+          <w:lang w:val="ru-RU"/>
+        </w:rPr>
+        <w:t>:</w:t>
+      </w:r>
+    </w:p>
+    <w:p>
+      <w:pPr>
+        <w:pStyle w:val="aa"/>
+        <w:keepNext/>
+      </w:pPr>
+      <w:r>
+        <w:drawing>
+          <wp:inline distT="0" distB="0" distL="0" distR="0" wp14:anchorId="0ED3BFC1" wp14:editId="2075502F">
+            <wp:extent cx="5940425" cy="1124585"/>
+            <wp:effectExtent l="0" t="0" r="3175" b="0"/>
+            <wp:docPr id="12" name="Рисунок 12"/>
+            <wp:cNvGraphicFramePr>
+              <a:graphicFrameLocks xmlns:a="http://schemas.openxmlformats.org/drawingml/2006/main" noChangeAspect="1"/>
+            </wp:cNvGraphicFramePr>
+            <a:graphic xmlns:a="http://schemas.openxmlformats.org/drawingml/2006/main">
+              <a:graphicData uri="http://schemas.openxmlformats.org/drawingml/2006/picture">
+                <pic:pic xmlns:pic="http://schemas.openxmlformats.org/drawingml/2006/picture">
+                  <pic:nvPicPr>
+                    <pic:cNvPr id="1" name=""/>
+                    <pic:cNvPicPr/>
+                  </pic:nvPicPr>
+                  <pic:blipFill>
+                    <a:blip r:embed="rId18"/>
+                    <a:stretch>
+                      <a:fillRect/>
+                    </a:stretch>
+                  </pic:blipFill>
+                  <pic:spPr>
+                    <a:xfrm>
+                      <a:off x="0" y="0"/>
+                      <a:ext cx="5940425" cy="1124585"/>
+                    </a:xfrm>
+                    <a:prstGeom prst="rect">
+                      <a:avLst/>
+                    </a:prstGeom>
+                  </pic:spPr>
+                </pic:pic>
+              </a:graphicData>
+            </a:graphic>
+          </wp:inline>
+        </w:drawing>
+      </w:r>
+    </w:p>
+    <w:p>
+      <w:pPr>
+        <w:pStyle w:val="aa"/>
+      </w:pPr>
+      <w:r>
+        <w:t xml:space="preserve">Рисунок </w:t>
+      </w:r>
+      <w:fldSimple w:instr=" SEQ Рисунок \* ARABIC ">
+        <w:r>
+          <w:rPr>
+            <w:noProof/>
+          </w:rPr>
+          <w:t>13</w:t>
+        </w:r>
+      </w:fldSimple>
+      <w:r>
+        <w:t>. Вывод разницы состояний</w:t>
+      </w:r>
+    </w:p>
+    <w:p>
+      <w:pPr>
+        <w:pStyle w:val="a5"/>
+        <w:rPr>
+          <w:lang w:val="ru-RU" w:eastAsia="en-US"/>
+        </w:rPr>
+      </w:pPr>
+      <w:r>
+        <w:rPr>
+          <w:lang w:val="ru-RU" w:eastAsia="en-US"/>
+        </w:rPr>
+        <w:t xml:space="preserve">Для вывода разницы уже между отслеживаемым состоянием и последним снимком </w:t>
+      </w:r>
+      <w:proofErr w:type="spellStart"/>
+      <w:r>
+        <w:rPr>
+          <w:lang w:val="ru-RU" w:eastAsia="en-US"/>
+        </w:rPr>
+        <w:t>репозитория</w:t>
+      </w:r>
+      <w:proofErr w:type="spellEnd"/>
+      <w:r>
+        <w:rPr>
+          <w:lang w:val="ru-RU" w:eastAsia="en-US"/>
+        </w:rPr>
+        <w:t xml:space="preserve"> указываем ключ «--</w:t>
+      </w:r>
+      <w:r>
+        <w:rPr>
+          <w:lang w:eastAsia="en-US"/>
+        </w:rPr>
+        <w:t>staged</w:t>
+      </w:r>
+      <w:r>
+        <w:rPr>
+          <w:lang w:val="ru-RU" w:eastAsia="en-US"/>
+        </w:rPr>
+        <w:t>»</w:t>
+      </w:r>
+      <w:r>
+        <w:rPr>
+          <w:lang w:val="ru-RU" w:eastAsia="en-US"/>
+        </w:rPr>
+        <w:t>:</w:t>
+      </w:r>
+    </w:p>
+    <w:p>
+      <w:pPr>
+        <w:pStyle w:val="aa"/>
+        <w:keepNext/>
+      </w:pPr>
+      <w:r>
+        <w:drawing>
+          <wp:inline distT="0" distB="0" distL="0" distR="0" wp14:anchorId="17098828" wp14:editId="653303FF">
+            <wp:extent cx="5940425" cy="525145"/>
+            <wp:effectExtent l="0" t="0" r="3175" b="8255"/>
+            <wp:docPr id="13" name="Рисунок 13"/>
+            <wp:cNvGraphicFramePr>
+              <a:graphicFrameLocks xmlns:a="http://schemas.openxmlformats.org/drawingml/2006/main" noChangeAspect="1"/>
+            </wp:cNvGraphicFramePr>
+            <a:graphic xmlns:a="http://schemas.openxmlformats.org/drawingml/2006/main">
+              <a:graphicData uri="http://schemas.openxmlformats.org/drawingml/2006/picture">
+                <pic:pic xmlns:pic="http://schemas.openxmlformats.org/drawingml/2006/picture">
+                  <pic:nvPicPr>
+                    <pic:cNvPr id="1" name=""/>
+                    <pic:cNvPicPr/>
+                  </pic:nvPicPr>
+                  <pic:blipFill>
+                    <a:blip r:embed="rId19"/>
+                    <a:stretch>
+                      <a:fillRect/>
+                    </a:stretch>
+                  </pic:blipFill>
+                  <pic:spPr>
+                    <a:xfrm>
+                      <a:off x="0" y="0"/>
+                      <a:ext cx="5940425" cy="525145"/>
+                    </a:xfrm>
+                    <a:prstGeom prst="rect">
+                      <a:avLst/>
+                    </a:prstGeom>
+                  </pic:spPr>
+                </pic:pic>
+              </a:graphicData>
+            </a:graphic>
+          </wp:inline>
+        </w:drawing>
+      </w:r>
+    </w:p>
+    <w:p>
+      <w:pPr>
+        <w:pStyle w:val="aa"/>
+      </w:pPr>
+      <w:r>
+        <w:t xml:space="preserve">Рисунок </w:t>
+      </w:r>
+      <w:fldSimple w:instr=" SEQ Рисунок \* ARABIC ">
+        <w:r>
+          <w:rPr>
+            <w:noProof/>
+          </w:rPr>
+          <w:t>14</w:t>
+        </w:r>
+      </w:fldSimple>
+      <w:r>
+        <w:t xml:space="preserve">. </w:t>
+      </w:r>
+      <w:r>
+        <w:t>Вывод разницы состояний (отслеживаемого)</w:t>
+      </w:r>
+    </w:p>
+    <w:p>
+      <w:pPr>
+        <w:pStyle w:val="a5"/>
+        <w:numPr>
+          <w:ilvl w:val="0"/>
+          <w:numId w:val="1"/>
+        </w:numPr>
+        <w:ind w:left="0" w:firstLine="709"/>
+        <w:rPr>
+          <w:lang w:eastAsia="en-US"/>
+        </w:rPr>
+      </w:pPr>
+      <w:bookmarkStart w:id="0" w:name="_GoBack"/>
+      <w:bookmarkEnd w:id="0"/>
+    </w:p>
+    <w:p>
+      <w:pPr>
+        <w:pStyle w:val="a5"/>
+        <w:rPr>
+          <w:lang w:val="ru-RU" w:eastAsia="en-US"/>
+        </w:rPr>
+      </w:pPr>
     </w:p>
     <w:p>
       <w:pPr>
@@ -4887,7 +5749,7 @@
 </file>
 
 <file path=customXml/itemProps1.xml><?xml version="1.0" encoding="utf-8"?>
-<ds:datastoreItem xmlns:ds="http://schemas.openxmlformats.org/officeDocument/2006/customXml" ds:itemID="{50066D4A-8BA7-4721-BE34-F2F148376353}">
+<ds:datastoreItem xmlns:ds="http://schemas.openxmlformats.org/officeDocument/2006/customXml" ds:itemID="{8A271858-A2D5-4C97-A387-489604BA08ED}">
   <ds:schemaRefs>
     <ds:schemaRef ds:uri="http://schemas.openxmlformats.org/officeDocument/2006/bibliography"/>
   </ds:schemaRefs>

--- a/Практические работы.docx
+++ b/Практические работы.docx
@@ -3814,12 +3814,339 @@
         </w:numPr>
         <w:ind w:left="0" w:firstLine="709"/>
         <w:rPr>
+          <w:lang w:val="ru-RU" w:eastAsia="en-US"/>
+        </w:rPr>
+      </w:pPr>
+      <w:r>
+        <w:rPr>
+          <w:lang w:val="ru-RU" w:eastAsia="en-US"/>
+        </w:rPr>
+        <w:t>Для создания ветки используем команду «</w:t>
+      </w:r>
+      <w:proofErr w:type="spellStart"/>
+      <w:r>
+        <w:rPr>
           <w:lang w:eastAsia="en-US"/>
         </w:rPr>
+        <w:t>git</w:t>
+      </w:r>
+      <w:proofErr w:type="spellEnd"/>
+      <w:r>
+        <w:rPr>
+          <w:lang w:val="ru-RU" w:eastAsia="en-US"/>
+        </w:rPr>
+        <w:t xml:space="preserve"> </w:t>
+      </w:r>
+      <w:r>
+        <w:rPr>
+          <w:lang w:eastAsia="en-US"/>
+        </w:rPr>
+        <w:t>branch</w:t>
+      </w:r>
+      <w:r>
+        <w:rPr>
+          <w:lang w:val="ru-RU" w:eastAsia="en-US"/>
+        </w:rPr>
+        <w:t>» и указываем название ветки, без указания названия команда выведет нам список веток. Для удаления ветки используется ключ «-</w:t>
+      </w:r>
+      <w:r>
+        <w:rPr>
+          <w:lang w:eastAsia="en-US"/>
+        </w:rPr>
+        <w:t>d</w:t>
+      </w:r>
+      <w:r>
+        <w:rPr>
+          <w:lang w:val="ru-RU" w:eastAsia="en-US"/>
+        </w:rPr>
+        <w:t>». «</w:t>
+      </w:r>
+      <w:r>
+        <w:rPr>
+          <w:lang w:eastAsia="en-US"/>
+        </w:rPr>
+        <w:t>checkout</w:t>
+      </w:r>
+      <w:r>
+        <w:rPr>
+          <w:lang w:val="ru-RU" w:eastAsia="en-US"/>
+        </w:rPr>
+        <w:t xml:space="preserve">» позволит нам переключаться между </w:t>
+      </w:r>
+      <w:proofErr w:type="gramStart"/>
+      <w:r>
+        <w:rPr>
+          <w:lang w:val="ru-RU" w:eastAsia="en-US"/>
+        </w:rPr>
+        <w:t>ветками</w:t>
+      </w:r>
+      <w:proofErr w:type="gramEnd"/>
+      <w:r>
+        <w:rPr>
+          <w:lang w:val="ru-RU" w:eastAsia="en-US"/>
+        </w:rPr>
+        <w:t xml:space="preserve"> а с ключом «-</w:t>
+      </w:r>
+      <w:r>
+        <w:rPr>
+          <w:lang w:eastAsia="en-US"/>
+        </w:rPr>
+        <w:t>b</w:t>
+      </w:r>
+      <w:r>
+        <w:rPr>
+          <w:lang w:val="ru-RU" w:eastAsia="en-US"/>
+        </w:rPr>
+        <w:t>» можно сразу создать ветку:</w:t>
+      </w:r>
+    </w:p>
+    <w:p>
+      <w:pPr>
+        <w:pStyle w:val="aa"/>
+        <w:keepNext/>
+      </w:pPr>
+      <w:r>
+        <w:drawing>
+          <wp:inline distT="0" distB="0" distL="0" distR="0" wp14:anchorId="0750A76A" wp14:editId="3A21CD18">
+            <wp:extent cx="5940425" cy="1845310"/>
+            <wp:effectExtent l="0" t="0" r="3175" b="2540"/>
+            <wp:docPr id="14" name="Рисунок 14"/>
+            <wp:cNvGraphicFramePr>
+              <a:graphicFrameLocks xmlns:a="http://schemas.openxmlformats.org/drawingml/2006/main" noChangeAspect="1"/>
+            </wp:cNvGraphicFramePr>
+            <a:graphic xmlns:a="http://schemas.openxmlformats.org/drawingml/2006/main">
+              <a:graphicData uri="http://schemas.openxmlformats.org/drawingml/2006/picture">
+                <pic:pic xmlns:pic="http://schemas.openxmlformats.org/drawingml/2006/picture">
+                  <pic:nvPicPr>
+                    <pic:cNvPr id="1" name=""/>
+                    <pic:cNvPicPr/>
+                  </pic:nvPicPr>
+                  <pic:blipFill>
+                    <a:blip r:embed="rId20"/>
+                    <a:stretch>
+                      <a:fillRect/>
+                    </a:stretch>
+                  </pic:blipFill>
+                  <pic:spPr>
+                    <a:xfrm>
+                      <a:off x="0" y="0"/>
+                      <a:ext cx="5940425" cy="1845310"/>
+                    </a:xfrm>
+                    <a:prstGeom prst="rect">
+                      <a:avLst/>
+                    </a:prstGeom>
+                  </pic:spPr>
+                </pic:pic>
+              </a:graphicData>
+            </a:graphic>
+          </wp:inline>
+        </w:drawing>
+      </w:r>
+    </w:p>
+    <w:p>
+      <w:pPr>
+        <w:pStyle w:val="aa"/>
+      </w:pPr>
+      <w:r>
+        <w:t xml:space="preserve">Рисунок </w:t>
+      </w:r>
+      <w:fldSimple w:instr=" SEQ Рисунок \* ARABIC ">
+        <w:r>
+          <w:rPr>
+            <w:noProof/>
+          </w:rPr>
+          <w:t>15</w:t>
+        </w:r>
+      </w:fldSimple>
+      <w:r>
+        <w:t>. Работа с ветками</w:t>
+      </w:r>
+    </w:p>
+    <w:p>
+      <w:pPr>
+        <w:pStyle w:val="a5"/>
+        <w:numPr>
+          <w:ilvl w:val="0"/>
+          <w:numId w:val="1"/>
+        </w:numPr>
+        <w:ind w:left="0" w:firstLine="709"/>
+        <w:rPr>
+          <w:lang w:val="ru-RU" w:eastAsia="en-US"/>
+        </w:rPr>
+      </w:pPr>
+      <w:r>
+        <w:rPr>
+          <w:lang w:val="ru-RU" w:eastAsia="en-US"/>
+        </w:rPr>
+        <w:t xml:space="preserve">Перейдём к работе с указателями </w:t>
+      </w:r>
+      <w:r>
+        <w:rPr>
+          <w:lang w:eastAsia="en-US"/>
+        </w:rPr>
+        <w:t>HEAD</w:t>
+      </w:r>
+      <w:r>
+        <w:rPr>
+          <w:lang w:val="ru-RU" w:eastAsia="en-US"/>
+        </w:rPr>
+        <w:t xml:space="preserve">, </w:t>
+      </w:r>
+      <w:r>
+        <w:rPr>
+          <w:lang w:val="ru-RU" w:eastAsia="en-US"/>
+        </w:rPr>
+        <w:t>команда «</w:t>
+      </w:r>
+      <w:proofErr w:type="spellStart"/>
+      <w:r>
+        <w:rPr>
+          <w:lang w:eastAsia="en-US"/>
+        </w:rPr>
+        <w:t>git</w:t>
+      </w:r>
+      <w:proofErr w:type="spellEnd"/>
+      <w:r>
+        <w:rPr>
+          <w:lang w:val="ru-RU" w:eastAsia="en-US"/>
+        </w:rPr>
+        <w:t xml:space="preserve"> </w:t>
+      </w:r>
+      <w:r>
+        <w:rPr>
+          <w:lang w:eastAsia="en-US"/>
+        </w:rPr>
+        <w:t>reset</w:t>
+      </w:r>
+      <w:r>
+        <w:rPr>
+          <w:lang w:val="ru-RU" w:eastAsia="en-US"/>
+        </w:rPr>
+        <w:t xml:space="preserve"> --</w:t>
+      </w:r>
+      <w:r>
+        <w:rPr>
+          <w:lang w:eastAsia="en-US"/>
+        </w:rPr>
+        <w:t>hard</w:t>
+      </w:r>
+      <w:r>
+        <w:rPr>
+          <w:lang w:val="ru-RU" w:eastAsia="en-US"/>
+        </w:rPr>
+        <w:t xml:space="preserve">» </w:t>
+      </w:r>
+      <w:r>
+        <w:rPr>
+          <w:lang w:val="ru-RU" w:eastAsia="en-US"/>
+        </w:rPr>
+        <w:t xml:space="preserve">возвращает проект к указанному </w:t>
+      </w:r>
+      <w:proofErr w:type="spellStart"/>
+      <w:r>
+        <w:rPr>
+          <w:lang w:val="ru-RU" w:eastAsia="en-US"/>
+        </w:rPr>
+        <w:t>коммиту</w:t>
+      </w:r>
+      <w:proofErr w:type="spellEnd"/>
+      <w:r>
+        <w:rPr>
+          <w:lang w:val="ru-RU" w:eastAsia="en-US"/>
+        </w:rPr>
+        <w:t xml:space="preserve">, при этом полностью удаляя все </w:t>
+      </w:r>
+      <w:proofErr w:type="spellStart"/>
+      <w:r>
+        <w:rPr>
+          <w:lang w:val="ru-RU" w:eastAsia="en-US"/>
+        </w:rPr>
+        <w:t>коммиты</w:t>
+      </w:r>
+      <w:proofErr w:type="spellEnd"/>
+      <w:r>
+        <w:rPr>
+          <w:lang w:val="ru-RU" w:eastAsia="en-US"/>
+        </w:rPr>
+        <w:t xml:space="preserve"> после указанного</w:t>
+      </w:r>
+      <w:r>
+        <w:rPr>
+          <w:lang w:val="ru-RU" w:eastAsia="en-US"/>
+        </w:rPr>
+        <w:t>:</w:t>
+      </w:r>
+    </w:p>
+    <w:p>
+      <w:pPr>
+        <w:pStyle w:val="aa"/>
+        <w:keepNext/>
+      </w:pPr>
+      <w:r>
+        <w:drawing>
+          <wp:inline distT="0" distB="0" distL="0" distR="0" wp14:anchorId="4A13806A" wp14:editId="2A82FBD4">
+            <wp:extent cx="5940425" cy="314325"/>
+            <wp:effectExtent l="0" t="0" r="3175" b="9525"/>
+            <wp:docPr id="15" name="Рисунок 15"/>
+            <wp:cNvGraphicFramePr>
+              <a:graphicFrameLocks xmlns:a="http://schemas.openxmlformats.org/drawingml/2006/main" noChangeAspect="1"/>
+            </wp:cNvGraphicFramePr>
+            <a:graphic xmlns:a="http://schemas.openxmlformats.org/drawingml/2006/main">
+              <a:graphicData uri="http://schemas.openxmlformats.org/drawingml/2006/picture">
+                <pic:pic xmlns:pic="http://schemas.openxmlformats.org/drawingml/2006/picture">
+                  <pic:nvPicPr>
+                    <pic:cNvPr id="1" name=""/>
+                    <pic:cNvPicPr/>
+                  </pic:nvPicPr>
+                  <pic:blipFill>
+                    <a:blip r:embed="rId21"/>
+                    <a:stretch>
+                      <a:fillRect/>
+                    </a:stretch>
+                  </pic:blipFill>
+                  <pic:spPr>
+                    <a:xfrm>
+                      <a:off x="0" y="0"/>
+                      <a:ext cx="5940425" cy="314325"/>
+                    </a:xfrm>
+                    <a:prstGeom prst="rect">
+                      <a:avLst/>
+                    </a:prstGeom>
+                  </pic:spPr>
+                </pic:pic>
+              </a:graphicData>
+            </a:graphic>
+          </wp:inline>
+        </w:drawing>
+      </w:r>
+    </w:p>
+    <w:p>
+      <w:pPr>
+        <w:pStyle w:val="aa"/>
       </w:pPr>
       <w:bookmarkStart w:id="0" w:name="_GoBack"/>
-      <w:bookmarkEnd w:id="0"/>
-    </w:p>
+      <w:r>
+        <w:t xml:space="preserve">Рисунок </w:t>
+      </w:r>
+      <w:fldSimple w:instr=" SEQ Рисунок \* ARABIC ">
+        <w:r>
+          <w:rPr>
+            <w:noProof/>
+          </w:rPr>
+          <w:t>16</w:t>
+        </w:r>
+      </w:fldSimple>
+      <w:r>
+        <w:t xml:space="preserve">. </w:t>
+      </w:r>
+      <w:r>
+        <w:rPr>
+          <w:lang w:val="en-US"/>
+        </w:rPr>
+        <w:t>Hard reset</w:t>
+      </w:r>
+    </w:p>
+    <w:bookmarkEnd w:id="0"/>
     <w:p>
       <w:pPr>
         <w:pStyle w:val="a5"/>
@@ -5749,7 +6076,7 @@
 </file>
 
 <file path=customXml/itemProps1.xml><?xml version="1.0" encoding="utf-8"?>
-<ds:datastoreItem xmlns:ds="http://schemas.openxmlformats.org/officeDocument/2006/customXml" ds:itemID="{8A271858-A2D5-4C97-A387-489604BA08ED}">
+<ds:datastoreItem xmlns:ds="http://schemas.openxmlformats.org/officeDocument/2006/customXml" ds:itemID="{E7D2AB6B-2C58-4D01-BFB2-0BCB45599709}">
   <ds:schemaRefs>
     <ds:schemaRef ds:uri="http://schemas.openxmlformats.org/officeDocument/2006/bibliography"/>
   </ds:schemaRefs>
